--- a/doc/ANALISIS.docx
+++ b/doc/ANALISIS.docx
@@ -1,6 +1,6 @@
 
 <file path=word/document.xml><?xml version="1.0" encoding="utf-8"?>
-<w:document xmlns:wpc="http://schemas.microsoft.com/office/word/2010/wordprocessingCanvas" xmlns:cx="http://schemas.microsoft.com/office/drawing/2014/chartex" xmlns:cx1="http://schemas.microsoft.com/office/drawing/2015/9/8/chartex" xmlns:cx2="http://schemas.microsoft.com/office/drawing/2015/10/21/chartex" xmlns:cx3="http://schemas.microsoft.com/office/drawing/2016/5/9/chartex" xmlns:cx4="http://schemas.microsoft.com/office/drawing/2016/5/10/chartex" xmlns:cx5="http://schemas.microsoft.com/office/drawing/2016/5/11/chartex" xmlns:cx6="http://schemas.microsoft.com/office/drawing/2016/5/12/chartex" xmlns:cx7="http://schemas.microsoft.com/office/drawing/2016/5/13/chartex" xmlns:cx8="http://schemas.microsoft.com/office/drawing/2016/5/14/chartex" xmlns:mc="http://schemas.openxmlformats.org/markup-compatibility/2006" xmlns:aink="http://schemas.microsoft.com/office/drawing/2016/ink" xmlns:am3d="http://schemas.microsoft.com/office/drawing/2017/model3d" xmlns:o="urn:schemas-microsoft-com:office:office" xmlns:r="http://schemas.openxmlformats.org/officeDocument/2006/relationships" xmlns:m="http://schemas.openxmlformats.org/officeDocument/2006/math" xmlns:v="urn:schemas-microsoft-com:vml" xmlns:wp14="http://schemas.microsoft.com/office/word/2010/wordprocessingDrawing" xmlns:wp="http://schemas.openxmlformats.org/drawingml/2006/wordprocessingDrawing" xmlns:w10="urn:schemas-microsoft-com:office:word" xmlns:w="http://schemas.openxmlformats.org/wordprocessingml/2006/main" xmlns:w14="http://schemas.microsoft.com/office/word/2010/wordml" xmlns:w15="http://schemas.microsoft.com/office/word/2012/wordml" xmlns:w16cex="http://schemas.microsoft.com/office/word/2018/wordml/cex" xmlns:w16cid="http://schemas.microsoft.com/office/word/2016/wordml/cid" xmlns:w16="http://schemas.microsoft.com/office/word/2018/wordml" xmlns:w16sdtdh="http://schemas.microsoft.com/office/word/2020/wordml/sdtdatahash" xmlns:w16se="http://schemas.microsoft.com/office/word/2015/wordml/symex" xmlns:wpg="http://schemas.microsoft.com/office/word/2010/wordprocessingGroup" xmlns:wpi="http://schemas.microsoft.com/office/word/2010/wordprocessingInk" xmlns:wne="http://schemas.microsoft.com/office/word/2006/wordml" xmlns:wps="http://schemas.microsoft.com/office/word/2010/wordprocessingShape" mc:Ignorable="w14 w15 w16se w16cid w16 w16cex w16sdtdh wp14">
+<w:document xmlns:wpc="http://schemas.microsoft.com/office/word/2010/wordprocessingCanvas" xmlns:cx="http://schemas.microsoft.com/office/drawing/2014/chartex" xmlns:cx1="http://schemas.microsoft.com/office/drawing/2015/9/8/chartex" xmlns:cx2="http://schemas.microsoft.com/office/drawing/2015/10/21/chartex" xmlns:cx3="http://schemas.microsoft.com/office/drawing/2016/5/9/chartex" xmlns:cx4="http://schemas.microsoft.com/office/drawing/2016/5/10/chartex" xmlns:cx5="http://schemas.microsoft.com/office/drawing/2016/5/11/chartex" xmlns:cx6="http://schemas.microsoft.com/office/drawing/2016/5/12/chartex" xmlns:cx7="http://schemas.microsoft.com/office/drawing/2016/5/13/chartex" xmlns:cx8="http://schemas.microsoft.com/office/drawing/2016/5/14/chartex" xmlns:mc="http://schemas.openxmlformats.org/markup-compatibility/2006" xmlns:aink="http://schemas.microsoft.com/office/drawing/2016/ink" xmlns:am3d="http://schemas.microsoft.com/office/drawing/2017/model3d" xmlns:o="urn:schemas-microsoft-com:office:office" xmlns:oel="http://schemas.microsoft.com/office/2019/extlst" xmlns:r="http://schemas.openxmlformats.org/officeDocument/2006/relationships" xmlns:m="http://schemas.openxmlformats.org/officeDocument/2006/math" xmlns:v="urn:schemas-microsoft-com:vml" xmlns:wp14="http://schemas.microsoft.com/office/word/2010/wordprocessingDrawing" xmlns:wp="http://schemas.openxmlformats.org/drawingml/2006/wordprocessingDrawing" xmlns:w10="urn:schemas-microsoft-com:office:word" xmlns:w="http://schemas.openxmlformats.org/wordprocessingml/2006/main" xmlns:w14="http://schemas.microsoft.com/office/word/2010/wordml" xmlns:w15="http://schemas.microsoft.com/office/word/2012/wordml" xmlns:w16cex="http://schemas.microsoft.com/office/word/2018/wordml/cex" xmlns:w16cid="http://schemas.microsoft.com/office/word/2016/wordml/cid" xmlns:w16="http://schemas.microsoft.com/office/word/2018/wordml" xmlns:w16sdtdh="http://schemas.microsoft.com/office/word/2020/wordml/sdtdatahash" xmlns:w16se="http://schemas.microsoft.com/office/word/2015/wordml/symex" xmlns:wpg="http://schemas.microsoft.com/office/word/2010/wordprocessingGroup" xmlns:wpi="http://schemas.microsoft.com/office/word/2010/wordprocessingInk" xmlns:wne="http://schemas.microsoft.com/office/word/2006/wordml" xmlns:wps="http://schemas.microsoft.com/office/word/2010/wordprocessingShape" mc:Ignorable="w14 w15 w16se w16cid w16 w16cex w16sdtdh wp14">
   <w:body>
     <w:p>
       <w:pPr>
@@ -10,6 +10,7 @@
           <w:bCs/>
           <w:sz w:val="28"/>
           <w:szCs w:val="28"/>
+          <w:lang w:val="en-US"/>
         </w:rPr>
       </w:pPr>
       <w:r>
@@ -18,106 +19,300 @@
           <w:bCs/>
           <w:sz w:val="28"/>
           <w:szCs w:val="28"/>
+          <w:lang w:val="en-US"/>
         </w:rPr>
         <w:t>ANALISIS</w:t>
       </w:r>
     </w:p>
     <w:p>
+      <w:pPr>
+        <w:spacing w:after="0" w:line="240" w:lineRule="auto"/>
+        <w:jc w:val="both"/>
+        <w:textAlignment w:val="baseline"/>
+        <w:rPr>
+          <w:lang w:val="en-US"/>
+        </w:rPr>
+      </w:pPr>
       <w:r>
-        <w:t xml:space="preserve">El problema radica en la creación de un software para </w:t>
-      </w:r>
-      <w:r>
-        <w:t>una empresa multinacional automotriz</w:t>
-      </w:r>
-      <w:r>
-        <w:t>,</w:t>
-      </w:r>
-      <w:r>
-        <w:t xml:space="preserve"> </w:t>
-      </w:r>
-      <w:r>
-        <w:t>para ello tenemos que cumplir con l</w:t>
-      </w:r>
-      <w:r>
-        <w:t>a</w:t>
-      </w:r>
-      <w:r>
-        <w:t xml:space="preserve">s siguientes </w:t>
-      </w:r>
-      <w:r>
-        <w:t>funcionalidades</w:t>
-      </w:r>
-      <w:r>
-        <w:t>:</w:t>
+        <w:rPr>
+          <w:lang w:val="en-US"/>
+        </w:rPr>
+        <w:t>The problem lies in the creation of a software for a multinational automotive company, for this we have to comply with the following functionalities:</w:t>
       </w:r>
     </w:p>
     <w:p>
       <w:pPr>
-        <w:pStyle w:val="NormalWeb"/>
-        <w:numPr>
-          <w:ilvl w:val="0"/>
-          <w:numId w:val="2"/>
-        </w:numPr>
-        <w:spacing w:before="0" w:beforeAutospacing="0" w:after="0" w:afterAutospacing="0"/>
+        <w:spacing w:after="0" w:line="240" w:lineRule="auto"/>
         <w:jc w:val="both"/>
         <w:textAlignment w:val="baseline"/>
         <w:rPr>
-          <w:rFonts w:ascii="Calibri" w:hAnsi="Calibri" w:cs="Calibri"/>
-          <w:color w:val="000000"/>
+          <w:lang w:val="en-US"/>
+        </w:rPr>
+      </w:pPr>
+    </w:p>
+    <w:p>
+      <w:pPr>
+        <w:spacing w:after="0" w:line="240" w:lineRule="auto"/>
+        <w:jc w:val="both"/>
+        <w:textAlignment w:val="baseline"/>
+        <w:rPr>
+          <w:lang w:val="en-US"/>
         </w:rPr>
       </w:pPr>
       <w:r>
         <w:rPr>
-          <w:rFonts w:ascii="Calibri" w:hAnsi="Calibri" w:cs="Calibri"/>
-          <w:color w:val="000000"/>
-        </w:rPr>
-        <w:t xml:space="preserve">R1: </w:t>
-      </w:r>
-      <w:r>
-        <w:rPr>
-          <w:rFonts w:ascii="Calibri" w:hAnsi="Calibri" w:cs="Calibri"/>
-          <w:color w:val="000000"/>
-        </w:rPr>
-        <w:t>Registrar vehículos (nuevos o usados) para la venta.</w:t>
+          <w:lang w:val="en-US"/>
+        </w:rPr>
+        <w:t>1. R1: Register vehicles (new or used) for sale.</w:t>
       </w:r>
     </w:p>
     <w:p>
       <w:pPr>
-        <w:pStyle w:val="NormalWeb"/>
-        <w:numPr>
-          <w:ilvl w:val="0"/>
-          <w:numId w:val="2"/>
-        </w:numPr>
-        <w:spacing w:before="0" w:beforeAutospacing="0" w:after="0" w:afterAutospacing="0"/>
+        <w:spacing w:after="0" w:line="240" w:lineRule="auto"/>
         <w:jc w:val="both"/>
         <w:textAlignment w:val="baseline"/>
         <w:rPr>
-          <w:rFonts w:ascii="Calibri" w:hAnsi="Calibri" w:cs="Calibri"/>
-          <w:color w:val="000000"/>
+          <w:lang w:val="en-US"/>
+        </w:rPr>
+      </w:pPr>
+    </w:p>
+    <w:p>
+      <w:pPr>
+        <w:spacing w:after="0" w:line="240" w:lineRule="auto"/>
+        <w:jc w:val="both"/>
+        <w:textAlignment w:val="baseline"/>
+        <w:rPr>
+          <w:lang w:val="en-US"/>
         </w:rPr>
       </w:pPr>
       <w:r>
         <w:rPr>
-          <w:rFonts w:ascii="Calibri" w:hAnsi="Calibri" w:cs="Calibri"/>
-          <w:color w:val="000000"/>
-        </w:rPr>
-        <w:t xml:space="preserve">R2: </w:t>
+          <w:lang w:val="en-US"/>
+        </w:rPr>
+        <w:t xml:space="preserve">2. R2: Calculate the total sale price of a vehicle, but this mechanism will vary according to the type of vehicle. If the vehicle has expired documentation (that is, within the documents associated with the vehicle there is no SOAT and certificate of mechanical technical review for the current year) an additional $500,000 must be charged. Electric cars cost an additional 20% of their base price, hybrids 15%, and gasoline cars do not change at all. If the car is used, it has a 10% discount. Motorcycles, due to the high demand they have in the country, have an additional cost of 4%, if they are </w:t>
       </w:r>
+      <w:proofErr w:type="gramStart"/>
       <w:r>
         <w:rPr>
-          <w:rFonts w:ascii="Calibri" w:hAnsi="Calibri" w:cs="Calibri"/>
-          <w:color w:val="000000"/>
-        </w:rPr>
-        <w:t>Calcular el precio total de venta de un vehículo, pero este mecanismo variará de acuerdo al tipo del vehículo. Si el vehículo cuenta con la documentación vencida (es decir que dentro de los documentos asociados al vehículo no haya SOAT y certificado de revisión técnico mecánica del año en curso) se le debe cobrar $500,000 adicionales. Los autos eléctricos cuestan un 20% adicional de su precio base, los híbridos un 15%, y a los de gasolina no se les varía nada.  Si el automóvil es usado tiene un descuento del 10%. Las motocicletas, por la alta demanda que tienen en el país, tienen un costo adicional de 4%, si son usadas tienen un descuento del 2%. A los cálculos ya mencionados, el concesionario puede descontarle un porcentaje adicional.</w:t>
+          <w:lang w:val="en-US"/>
+        </w:rPr>
+        <w:t>used</w:t>
+      </w:r>
+      <w:proofErr w:type="gramEnd"/>
+      <w:r>
+        <w:rPr>
+          <w:lang w:val="en-US"/>
+        </w:rPr>
+        <w:t xml:space="preserve"> they have a 2% discount. To the calculations already mentioned, the dealer can discount an additional percentage.</w:t>
       </w:r>
     </w:p>
     <w:p>
       <w:pPr>
-        <w:pStyle w:val="Prrafodelista"/>
-        <w:numPr>
-          <w:ilvl w:val="0"/>
-          <w:numId w:val="2"/>
-        </w:numPr>
+        <w:spacing w:after="0" w:line="240" w:lineRule="auto"/>
+        <w:jc w:val="both"/>
+        <w:textAlignment w:val="baseline"/>
+        <w:rPr>
+          <w:lang w:val="en-US"/>
+        </w:rPr>
+      </w:pPr>
+    </w:p>
+    <w:p>
+      <w:pPr>
+        <w:spacing w:after="0" w:line="240" w:lineRule="auto"/>
+        <w:jc w:val="both"/>
+        <w:textAlignment w:val="baseline"/>
+        <w:rPr>
+          <w:lang w:val="en-US"/>
+        </w:rPr>
+      </w:pPr>
+      <w:r>
+        <w:rPr>
+          <w:lang w:val="en-US"/>
+        </w:rPr>
+        <w:t>3. R3: Generate reports with all vehicle data (including the total sale price) according to the following criteria:</w:t>
+      </w:r>
+    </w:p>
+    <w:p>
+      <w:pPr>
+        <w:spacing w:after="0" w:line="240" w:lineRule="auto"/>
+        <w:jc w:val="both"/>
+        <w:textAlignment w:val="baseline"/>
+        <w:rPr>
+          <w:u w:val="single"/>
+          <w:lang w:val="en-US"/>
+        </w:rPr>
+      </w:pPr>
+    </w:p>
+    <w:p>
+      <w:pPr>
+        <w:spacing w:after="0" w:line="240" w:lineRule="auto"/>
+        <w:jc w:val="both"/>
+        <w:textAlignment w:val="baseline"/>
+        <w:rPr>
+          <w:lang w:val="en-US"/>
+        </w:rPr>
+      </w:pPr>
+      <w:r>
+        <w:rPr>
+          <w:lang w:val="en-US"/>
+        </w:rPr>
+        <w:t>0. Vehicle type</w:t>
+      </w:r>
+    </w:p>
+    <w:p>
+      <w:pPr>
+        <w:spacing w:after="0" w:line="240" w:lineRule="auto"/>
+        <w:jc w:val="both"/>
+        <w:textAlignment w:val="baseline"/>
+        <w:rPr>
+          <w:lang w:val="en-US"/>
+        </w:rPr>
+      </w:pPr>
+      <w:r>
+        <w:rPr>
+          <w:lang w:val="en-US"/>
+        </w:rPr>
+        <w:t>1. Fuel type</w:t>
+      </w:r>
+    </w:p>
+    <w:p>
+      <w:pPr>
+        <w:spacing w:after="0" w:line="240" w:lineRule="auto"/>
+        <w:jc w:val="both"/>
+        <w:textAlignment w:val="baseline"/>
+        <w:rPr>
+          <w:lang w:val="en-US"/>
+        </w:rPr>
+      </w:pPr>
+      <w:r>
+        <w:rPr>
+          <w:lang w:val="en-US"/>
+        </w:rPr>
+        <w:t>2. New/used cars</w:t>
+      </w:r>
+    </w:p>
+    <w:p>
+      <w:pPr>
+        <w:spacing w:after="0" w:line="240" w:lineRule="auto"/>
+        <w:jc w:val="both"/>
+        <w:textAlignment w:val="baseline"/>
+        <w:rPr>
+          <w:lang w:val="en-US"/>
+        </w:rPr>
+      </w:pPr>
+    </w:p>
+    <w:p>
+      <w:pPr>
+        <w:spacing w:after="0" w:line="240" w:lineRule="auto"/>
+        <w:jc w:val="both"/>
+        <w:textAlignment w:val="baseline"/>
+        <w:rPr>
+          <w:lang w:val="en-US"/>
+        </w:rPr>
+      </w:pPr>
+      <w:r>
+        <w:rPr>
+          <w:lang w:val="en-US"/>
+        </w:rPr>
+        <w:t>4. R4: Given the id of a vehicle, the status of its documents must be shown and a list must be generated with the SOAT numbers, mechanical technical revision and property card (if it has one)</w:t>
+      </w:r>
+    </w:p>
+    <w:p>
+      <w:pPr>
+        <w:spacing w:after="0" w:line="240" w:lineRule="auto"/>
+        <w:jc w:val="both"/>
+        <w:textAlignment w:val="baseline"/>
+        <w:rPr>
+          <w:lang w:val="en-US"/>
+        </w:rPr>
+      </w:pPr>
+    </w:p>
+    <w:p>
+      <w:pPr>
+        <w:spacing w:after="0" w:line="240" w:lineRule="auto"/>
+        <w:jc w:val="both"/>
+        <w:textAlignment w:val="baseline"/>
+        <w:rPr>
+          <w:lang w:val="en-US"/>
+        </w:rPr>
+      </w:pPr>
+      <w:r>
+        <w:rPr>
+          <w:lang w:val="en-US"/>
+        </w:rPr>
+        <w:t>5. R5: Generate a map of the parking lot that allows identifying empty and occupied spaces.</w:t>
+      </w:r>
+    </w:p>
+    <w:p>
+      <w:pPr>
+        <w:spacing w:after="0" w:line="240" w:lineRule="auto"/>
+        <w:jc w:val="both"/>
+        <w:textAlignment w:val="baseline"/>
+        <w:rPr>
+          <w:lang w:val="en-US"/>
+        </w:rPr>
+      </w:pPr>
+    </w:p>
+    <w:p>
+      <w:pPr>
+        <w:spacing w:after="0" w:line="240" w:lineRule="auto"/>
+        <w:jc w:val="both"/>
+        <w:textAlignment w:val="baseline"/>
+        <w:rPr>
+          <w:lang w:val="en-US"/>
+        </w:rPr>
+      </w:pPr>
+      <w:r>
+        <w:rPr>
+          <w:lang w:val="en-US"/>
+        </w:rPr>
+        <w:t>6. R:6 Generate parking lot occupancy reports according to the following criteria:</w:t>
+      </w:r>
+    </w:p>
+    <w:p>
+      <w:pPr>
+        <w:spacing w:after="0" w:line="240" w:lineRule="auto"/>
+        <w:jc w:val="both"/>
+        <w:textAlignment w:val="baseline"/>
+        <w:rPr>
+          <w:lang w:val="en-US"/>
+        </w:rPr>
+      </w:pPr>
+    </w:p>
+    <w:p>
+      <w:pPr>
+        <w:spacing w:after="0" w:line="240" w:lineRule="auto"/>
+        <w:jc w:val="both"/>
+        <w:textAlignment w:val="baseline"/>
+        <w:rPr>
+          <w:lang w:val="en-US"/>
+        </w:rPr>
+      </w:pPr>
+      <w:r>
+        <w:rPr>
+          <w:lang w:val="en-US"/>
+        </w:rPr>
+        <w:t>0. List of vehicles (and their information) given a range of years.</w:t>
+      </w:r>
+    </w:p>
+    <w:p>
+      <w:pPr>
+        <w:spacing w:after="0" w:line="240" w:lineRule="auto"/>
+        <w:jc w:val="both"/>
+        <w:textAlignment w:val="baseline"/>
+        <w:rPr>
+          <w:lang w:val="en-US"/>
+        </w:rPr>
+      </w:pPr>
+      <w:r>
+        <w:rPr>
+          <w:lang w:val="en-US"/>
+        </w:rPr>
+        <w:t>1. Data of the oldest and newest vehicle.</w:t>
+      </w:r>
+    </w:p>
+    <w:p>
+      <w:pPr>
         <w:spacing w:after="0" w:line="240" w:lineRule="auto"/>
         <w:jc w:val="both"/>
         <w:textAlignment w:val="baseline"/>
@@ -126,410 +321,33 @@
           <w:color w:val="000000"/>
           <w:sz w:val="24"/>
           <w:szCs w:val="24"/>
-          <w:lang w:eastAsia="es-CO"/>
+          <w:lang w:val="en-US" w:eastAsia="es-CO"/>
         </w:rPr>
       </w:pPr>
       <w:r>
+        <w:rPr>
+          <w:lang w:val="en-US"/>
+        </w:rPr>
+        <w:t>2. Percentage of occupation of the parking lot.</w:t>
+      </w:r>
+    </w:p>
+    <w:p>
+      <w:pPr>
         <w:rPr>
           <w:rFonts w:ascii="Calibri" w:eastAsia="Times New Roman" w:hAnsi="Calibri" w:cs="Calibri"/>
           <w:color w:val="000000"/>
           <w:sz w:val="24"/>
           <w:szCs w:val="24"/>
-          <w:lang w:eastAsia="es-CO"/>
-        </w:rPr>
-        <w:t xml:space="preserve">R3: </w:t>
-      </w:r>
+          <w:lang w:val="en-US" w:eastAsia="es-CO"/>
+        </w:rPr>
+      </w:pPr>
       <w:r>
         <w:rPr>
           <w:rFonts w:ascii="Calibri" w:eastAsia="Times New Roman" w:hAnsi="Calibri" w:cs="Calibri"/>
           <w:color w:val="000000"/>
           <w:sz w:val="24"/>
           <w:szCs w:val="24"/>
-          <w:lang w:eastAsia="es-CO"/>
-        </w:rPr>
-        <w:t>Generar informes con todos los datos de los vehículos (incluido el precio total de venta) de acuerdo a los siguientes criterios:</w:t>
-      </w:r>
-    </w:p>
-    <w:p>
-      <w:pPr>
-        <w:spacing w:after="0" w:line="240" w:lineRule="auto"/>
-        <w:ind w:left="720"/>
-        <w:jc w:val="both"/>
-        <w:textAlignment w:val="baseline"/>
-        <w:rPr>
-          <w:rFonts w:ascii="Calibri" w:eastAsia="Times New Roman" w:hAnsi="Calibri" w:cs="Calibri"/>
-          <w:color w:val="000000"/>
-          <w:sz w:val="24"/>
-          <w:szCs w:val="24"/>
-          <w:lang w:eastAsia="es-CO"/>
-        </w:rPr>
-      </w:pPr>
-    </w:p>
-    <w:p>
-      <w:pPr>
-        <w:pStyle w:val="Prrafodelista"/>
-        <w:numPr>
-          <w:ilvl w:val="1"/>
-          <w:numId w:val="2"/>
-        </w:numPr>
-        <w:spacing w:after="0" w:line="240" w:lineRule="auto"/>
-        <w:jc w:val="both"/>
-        <w:textAlignment w:val="baseline"/>
-        <w:rPr>
-          <w:rFonts w:ascii="Calibri" w:eastAsia="Times New Roman" w:hAnsi="Calibri" w:cs="Calibri"/>
-          <w:color w:val="000000"/>
-          <w:sz w:val="24"/>
-          <w:szCs w:val="24"/>
-          <w:lang w:eastAsia="es-CO"/>
-        </w:rPr>
-      </w:pPr>
-      <w:r>
-        <w:rPr>
-          <w:rFonts w:ascii="Calibri" w:eastAsia="Times New Roman" w:hAnsi="Calibri" w:cs="Calibri"/>
-          <w:color w:val="000000"/>
-          <w:sz w:val="24"/>
-          <w:szCs w:val="24"/>
-          <w:lang w:eastAsia="es-CO"/>
-        </w:rPr>
-        <w:t>Tipo de vehículo</w:t>
-      </w:r>
-    </w:p>
-    <w:p>
-      <w:pPr>
-        <w:numPr>
-          <w:ilvl w:val="1"/>
-          <w:numId w:val="2"/>
-        </w:numPr>
-        <w:spacing w:after="0" w:line="240" w:lineRule="auto"/>
-        <w:jc w:val="both"/>
-        <w:textAlignment w:val="baseline"/>
-        <w:rPr>
-          <w:rFonts w:ascii="Calibri" w:eastAsia="Times New Roman" w:hAnsi="Calibri" w:cs="Calibri"/>
-          <w:color w:val="000000"/>
-          <w:sz w:val="24"/>
-          <w:szCs w:val="24"/>
-          <w:lang w:eastAsia="es-CO"/>
-        </w:rPr>
-      </w:pPr>
-      <w:r>
-        <w:rPr>
-          <w:rFonts w:ascii="Calibri" w:eastAsia="Times New Roman" w:hAnsi="Calibri" w:cs="Calibri"/>
-          <w:color w:val="000000"/>
-          <w:sz w:val="24"/>
-          <w:szCs w:val="24"/>
-          <w:lang w:eastAsia="es-CO"/>
-        </w:rPr>
-        <w:t>Tipo de combustible</w:t>
-      </w:r>
-    </w:p>
-    <w:p>
-      <w:pPr>
-        <w:numPr>
-          <w:ilvl w:val="1"/>
-          <w:numId w:val="2"/>
-        </w:numPr>
-        <w:spacing w:after="0" w:line="240" w:lineRule="auto"/>
-        <w:jc w:val="both"/>
-        <w:textAlignment w:val="baseline"/>
-        <w:rPr>
-          <w:rFonts w:ascii="Calibri" w:eastAsia="Times New Roman" w:hAnsi="Calibri" w:cs="Calibri"/>
-          <w:color w:val="000000"/>
-          <w:sz w:val="24"/>
-          <w:szCs w:val="24"/>
-          <w:lang w:eastAsia="es-CO"/>
-        </w:rPr>
-      </w:pPr>
-      <w:r>
-        <w:rPr>
-          <w:rFonts w:ascii="Calibri" w:eastAsia="Times New Roman" w:hAnsi="Calibri" w:cs="Calibri"/>
-          <w:color w:val="000000"/>
-          <w:sz w:val="24"/>
-          <w:szCs w:val="24"/>
-          <w:lang w:eastAsia="es-CO"/>
-        </w:rPr>
-        <w:t>Autos nuevos/usados</w:t>
-      </w:r>
-    </w:p>
-    <w:p>
-      <w:pPr>
-        <w:spacing w:after="0" w:line="240" w:lineRule="auto"/>
-        <w:ind w:left="1440"/>
-        <w:jc w:val="both"/>
-        <w:textAlignment w:val="baseline"/>
-        <w:rPr>
-          <w:rFonts w:ascii="Calibri" w:eastAsia="Times New Roman" w:hAnsi="Calibri" w:cs="Calibri"/>
-          <w:color w:val="000000"/>
-          <w:sz w:val="24"/>
-          <w:szCs w:val="24"/>
-          <w:lang w:eastAsia="es-CO"/>
-        </w:rPr>
-      </w:pPr>
-    </w:p>
-    <w:p>
-      <w:pPr>
-        <w:pStyle w:val="Prrafodelista"/>
-        <w:numPr>
-          <w:ilvl w:val="0"/>
-          <w:numId w:val="2"/>
-        </w:numPr>
-        <w:spacing w:after="0" w:line="240" w:lineRule="auto"/>
-        <w:jc w:val="both"/>
-        <w:textAlignment w:val="baseline"/>
-        <w:rPr>
-          <w:rFonts w:ascii="Calibri" w:eastAsia="Times New Roman" w:hAnsi="Calibri" w:cs="Calibri"/>
-          <w:color w:val="000000"/>
-          <w:sz w:val="24"/>
-          <w:szCs w:val="24"/>
-          <w:lang w:eastAsia="es-CO"/>
-        </w:rPr>
-      </w:pPr>
-      <w:r>
-        <w:rPr>
-          <w:rFonts w:ascii="Calibri" w:eastAsia="Times New Roman" w:hAnsi="Calibri" w:cs="Calibri"/>
-          <w:color w:val="000000"/>
-          <w:sz w:val="24"/>
-          <w:szCs w:val="24"/>
-          <w:lang w:eastAsia="es-CO"/>
-        </w:rPr>
-        <w:t xml:space="preserve">R4: </w:t>
-      </w:r>
-      <w:r>
-        <w:rPr>
-          <w:rFonts w:ascii="Calibri" w:eastAsia="Times New Roman" w:hAnsi="Calibri" w:cs="Calibri"/>
-          <w:color w:val="000000"/>
-          <w:sz w:val="24"/>
-          <w:szCs w:val="24"/>
-          <w:lang w:eastAsia="es-CO"/>
-        </w:rPr>
-        <w:t>Dado el id de un vehículo, se debe mostrar el estado de sus documentos y generar un listado con los números de SOAT, revisión técnico mecánica y tarjeta de propiedad (si la tiene)</w:t>
-      </w:r>
-    </w:p>
-    <w:p>
-      <w:pPr>
-        <w:numPr>
-          <w:ilvl w:val="0"/>
-          <w:numId w:val="2"/>
-        </w:numPr>
-        <w:spacing w:after="0" w:line="240" w:lineRule="auto"/>
-        <w:jc w:val="both"/>
-        <w:textAlignment w:val="baseline"/>
-        <w:rPr>
-          <w:rFonts w:ascii="Calibri" w:eastAsia="Times New Roman" w:hAnsi="Calibri" w:cs="Calibri"/>
-          <w:color w:val="000000"/>
-          <w:sz w:val="24"/>
-          <w:szCs w:val="24"/>
-          <w:lang w:eastAsia="es-CO"/>
-        </w:rPr>
-      </w:pPr>
-      <w:r>
-        <w:rPr>
-          <w:rFonts w:ascii="Calibri" w:eastAsia="Times New Roman" w:hAnsi="Calibri" w:cs="Calibri"/>
-          <w:color w:val="000000"/>
-          <w:sz w:val="24"/>
-          <w:szCs w:val="24"/>
-          <w:lang w:eastAsia="es-CO"/>
-        </w:rPr>
-        <w:t xml:space="preserve">R5: </w:t>
-      </w:r>
-      <w:r>
-        <w:rPr>
-          <w:rFonts w:ascii="Calibri" w:eastAsia="Times New Roman" w:hAnsi="Calibri" w:cs="Calibri"/>
-          <w:color w:val="000000"/>
-          <w:sz w:val="24"/>
-          <w:szCs w:val="24"/>
-          <w:lang w:eastAsia="es-CO"/>
-        </w:rPr>
-        <w:t>Generar un mapa del parqueadero que permita identificar los espacios vacíos y ocupados.</w:t>
-      </w:r>
-    </w:p>
-    <w:p>
-      <w:pPr>
-        <w:numPr>
-          <w:ilvl w:val="0"/>
-          <w:numId w:val="2"/>
-        </w:numPr>
-        <w:spacing w:after="0" w:line="240" w:lineRule="auto"/>
-        <w:jc w:val="both"/>
-        <w:textAlignment w:val="baseline"/>
-        <w:rPr>
-          <w:rFonts w:ascii="Calibri" w:eastAsia="Times New Roman" w:hAnsi="Calibri" w:cs="Calibri"/>
-          <w:color w:val="000000"/>
-          <w:sz w:val="24"/>
-          <w:szCs w:val="24"/>
-          <w:lang w:eastAsia="es-CO"/>
-        </w:rPr>
-      </w:pPr>
-      <w:r>
-        <w:rPr>
-          <w:rFonts w:ascii="Calibri" w:eastAsia="Times New Roman" w:hAnsi="Calibri" w:cs="Calibri"/>
-          <w:color w:val="000000"/>
-          <w:sz w:val="24"/>
-          <w:szCs w:val="24"/>
-          <w:lang w:eastAsia="es-CO"/>
-        </w:rPr>
-        <w:t xml:space="preserve">R:6 </w:t>
-      </w:r>
-      <w:r>
-        <w:rPr>
-          <w:rFonts w:ascii="Calibri" w:eastAsia="Times New Roman" w:hAnsi="Calibri" w:cs="Calibri"/>
-          <w:color w:val="000000"/>
-          <w:sz w:val="24"/>
-          <w:szCs w:val="24"/>
-          <w:lang w:eastAsia="es-CO"/>
-        </w:rPr>
-        <w:t xml:space="preserve">Generar informes de la </w:t>
-      </w:r>
-      <w:r>
-        <w:rPr>
-          <w:rFonts w:ascii="Calibri" w:eastAsia="Times New Roman" w:hAnsi="Calibri" w:cs="Calibri"/>
-          <w:color w:val="000000"/>
-          <w:sz w:val="24"/>
-          <w:szCs w:val="24"/>
-          <w:lang w:eastAsia="es-CO"/>
-        </w:rPr>
-        <w:t>ocupación</w:t>
-      </w:r>
-      <w:r>
-        <w:rPr>
-          <w:rFonts w:ascii="Calibri" w:eastAsia="Times New Roman" w:hAnsi="Calibri" w:cs="Calibri"/>
-          <w:color w:val="000000"/>
-          <w:sz w:val="24"/>
-          <w:szCs w:val="24"/>
-          <w:lang w:eastAsia="es-CO"/>
-        </w:rPr>
-        <w:t xml:space="preserve"> del parqueadero de acuerdo a los siguientes criterios:</w:t>
-      </w:r>
-    </w:p>
-    <w:p>
-      <w:pPr>
-        <w:spacing w:after="0" w:line="240" w:lineRule="auto"/>
-        <w:ind w:left="720"/>
-        <w:jc w:val="both"/>
-        <w:textAlignment w:val="baseline"/>
-        <w:rPr>
-          <w:rFonts w:ascii="Calibri" w:eastAsia="Times New Roman" w:hAnsi="Calibri" w:cs="Calibri"/>
-          <w:color w:val="000000"/>
-          <w:sz w:val="24"/>
-          <w:szCs w:val="24"/>
-          <w:lang w:eastAsia="es-CO"/>
-        </w:rPr>
-      </w:pPr>
-    </w:p>
-    <w:p>
-      <w:pPr>
-        <w:numPr>
-          <w:ilvl w:val="1"/>
-          <w:numId w:val="2"/>
-        </w:numPr>
-        <w:spacing w:after="0" w:line="240" w:lineRule="auto"/>
-        <w:jc w:val="both"/>
-        <w:textAlignment w:val="baseline"/>
-        <w:rPr>
-          <w:rFonts w:ascii="Calibri" w:eastAsia="Times New Roman" w:hAnsi="Calibri" w:cs="Calibri"/>
-          <w:color w:val="000000"/>
-          <w:sz w:val="24"/>
-          <w:szCs w:val="24"/>
-          <w:lang w:eastAsia="es-CO"/>
-        </w:rPr>
-      </w:pPr>
-      <w:r>
-        <w:rPr>
-          <w:rFonts w:ascii="Calibri" w:eastAsia="Times New Roman" w:hAnsi="Calibri" w:cs="Calibri"/>
-          <w:color w:val="000000"/>
-          <w:sz w:val="24"/>
-          <w:szCs w:val="24"/>
-          <w:lang w:eastAsia="es-CO"/>
-        </w:rPr>
-        <w:t>Listado de vehículos (y su información) dado un rango de años.</w:t>
-      </w:r>
-    </w:p>
-    <w:p>
-      <w:pPr>
-        <w:numPr>
-          <w:ilvl w:val="1"/>
-          <w:numId w:val="2"/>
-        </w:numPr>
-        <w:spacing w:after="0" w:line="240" w:lineRule="auto"/>
-        <w:jc w:val="both"/>
-        <w:textAlignment w:val="baseline"/>
-        <w:rPr>
-          <w:rFonts w:ascii="Calibri" w:eastAsia="Times New Roman" w:hAnsi="Calibri" w:cs="Calibri"/>
-          <w:color w:val="000000"/>
-          <w:sz w:val="24"/>
-          <w:szCs w:val="24"/>
-          <w:lang w:eastAsia="es-CO"/>
-        </w:rPr>
-      </w:pPr>
-      <w:r>
-        <w:rPr>
-          <w:rFonts w:ascii="Calibri" w:eastAsia="Times New Roman" w:hAnsi="Calibri" w:cs="Calibri"/>
-          <w:color w:val="000000"/>
-          <w:sz w:val="24"/>
-          <w:szCs w:val="24"/>
-          <w:lang w:eastAsia="es-CO"/>
-        </w:rPr>
-        <w:t>Datos del vehículo más antiguo y más nuevo.</w:t>
-      </w:r>
-    </w:p>
-    <w:p>
-      <w:pPr>
-        <w:numPr>
-          <w:ilvl w:val="1"/>
-          <w:numId w:val="2"/>
-        </w:numPr>
-        <w:spacing w:after="0" w:line="240" w:lineRule="auto"/>
-        <w:jc w:val="both"/>
-        <w:textAlignment w:val="baseline"/>
-        <w:rPr>
-          <w:rFonts w:ascii="Calibri" w:eastAsia="Times New Roman" w:hAnsi="Calibri" w:cs="Calibri"/>
-          <w:color w:val="000000"/>
-          <w:sz w:val="24"/>
-          <w:szCs w:val="24"/>
-          <w:lang w:eastAsia="es-CO"/>
-        </w:rPr>
-      </w:pPr>
-      <w:r>
-        <w:rPr>
-          <w:rFonts w:ascii="Calibri" w:eastAsia="Times New Roman" w:hAnsi="Calibri" w:cs="Calibri"/>
-          <w:color w:val="000000"/>
-          <w:sz w:val="24"/>
-          <w:szCs w:val="24"/>
-          <w:lang w:eastAsia="es-CO"/>
-        </w:rPr>
-        <w:t xml:space="preserve">Porcentaje de ocupación del parqueadero. </w:t>
-      </w:r>
-    </w:p>
-    <w:p>
-      <w:pPr>
-        <w:spacing w:after="0" w:line="240" w:lineRule="auto"/>
-        <w:jc w:val="both"/>
-        <w:textAlignment w:val="baseline"/>
-        <w:rPr>
-          <w:rFonts w:ascii="Calibri" w:eastAsia="Times New Roman" w:hAnsi="Calibri" w:cs="Calibri"/>
-          <w:color w:val="000000"/>
-          <w:sz w:val="24"/>
-          <w:szCs w:val="24"/>
-          <w:lang w:eastAsia="es-CO"/>
-        </w:rPr>
-      </w:pPr>
-    </w:p>
-    <w:p>
-      <w:pPr>
-        <w:rPr>
-          <w:rFonts w:ascii="Calibri" w:eastAsia="Times New Roman" w:hAnsi="Calibri" w:cs="Calibri"/>
-          <w:color w:val="000000"/>
-          <w:sz w:val="24"/>
-          <w:szCs w:val="24"/>
-          <w:lang w:eastAsia="es-CO"/>
-        </w:rPr>
-      </w:pPr>
-      <w:r>
-        <w:rPr>
-          <w:rFonts w:ascii="Calibri" w:eastAsia="Times New Roman" w:hAnsi="Calibri" w:cs="Calibri"/>
-          <w:color w:val="000000"/>
-          <w:sz w:val="24"/>
-          <w:szCs w:val="24"/>
-          <w:lang w:eastAsia="es-CO"/>
+          <w:lang w:val="en-US" w:eastAsia="es-CO"/>
         </w:rPr>
         <w:br w:type="page"/>
       </w:r>
@@ -663,8 +481,36 @@
                 <w:sz w:val="24"/>
                 <w:szCs w:val="24"/>
               </w:rPr>
-              <w:t>R1: Registrar vehículos</w:t>
+              <w:t xml:space="preserve">R1: </w:t>
             </w:r>
+            <w:proofErr w:type="spellStart"/>
+            <w:r>
+              <w:rPr>
+                <w:rFonts w:ascii="Times New Roman" w:eastAsia="Times New Roman" w:hAnsi="Times New Roman" w:cs="Times New Roman"/>
+                <w:sz w:val="24"/>
+                <w:szCs w:val="24"/>
+              </w:rPr>
+              <w:t>Register</w:t>
+            </w:r>
+            <w:proofErr w:type="spellEnd"/>
+            <w:r>
+              <w:rPr>
+                <w:rFonts w:ascii="Times New Roman" w:eastAsia="Times New Roman" w:hAnsi="Times New Roman" w:cs="Times New Roman"/>
+                <w:sz w:val="24"/>
+                <w:szCs w:val="24"/>
+              </w:rPr>
+              <w:t xml:space="preserve"> </w:t>
+            </w:r>
+            <w:proofErr w:type="spellStart"/>
+            <w:r>
+              <w:rPr>
+                <w:rFonts w:ascii="Times New Roman" w:eastAsia="Times New Roman" w:hAnsi="Times New Roman" w:cs="Times New Roman"/>
+                <w:sz w:val="24"/>
+                <w:szCs w:val="24"/>
+              </w:rPr>
+              <w:t>vehicles</w:t>
+            </w:r>
+            <w:proofErr w:type="spellEnd"/>
             <w:r>
               <w:rPr>
                 <w:rFonts w:ascii="Times New Roman" w:eastAsia="Times New Roman" w:hAnsi="Times New Roman" w:cs="Times New Roman"/>
@@ -740,6 +586,7 @@
                 <w:rFonts w:ascii="Times New Roman" w:eastAsia="Times New Roman" w:hAnsi="Times New Roman" w:cs="Times New Roman"/>
                 <w:sz w:val="24"/>
                 <w:szCs w:val="24"/>
+                <w:lang w:val="en-US"/>
               </w:rPr>
             </w:pPr>
             <w:r>
@@ -747,16 +594,9 @@
                 <w:rFonts w:ascii="Times New Roman" w:eastAsia="Times New Roman" w:hAnsi="Times New Roman" w:cs="Times New Roman"/>
                 <w:sz w:val="24"/>
                 <w:szCs w:val="24"/>
-              </w:rPr>
-              <w:t>El sistema debe permitir el registro de los vehículos para vender</w:t>
-            </w:r>
-            <w:r>
-              <w:rPr>
-                <w:rFonts w:ascii="Times New Roman" w:eastAsia="Times New Roman" w:hAnsi="Times New Roman" w:cs="Times New Roman"/>
-                <w:sz w:val="24"/>
-                <w:szCs w:val="24"/>
-              </w:rPr>
-              <w:t>.</w:t>
+                <w:lang w:val="en-US"/>
+              </w:rPr>
+              <w:t>The system must allow the registration of vehicles for sale.</w:t>
             </w:r>
           </w:p>
         </w:tc>
@@ -2134,6 +1974,7 @@
                 <w:rFonts w:ascii="Times New Roman" w:eastAsia="Times New Roman" w:hAnsi="Times New Roman" w:cs="Times New Roman"/>
                 <w:sz w:val="24"/>
                 <w:szCs w:val="24"/>
+                <w:lang w:val="en-US"/>
               </w:rPr>
             </w:pPr>
             <w:r>
@@ -2141,26 +1982,9 @@
                 <w:rFonts w:ascii="Times New Roman" w:eastAsia="Times New Roman" w:hAnsi="Times New Roman" w:cs="Times New Roman"/>
                 <w:sz w:val="24"/>
                 <w:szCs w:val="24"/>
-              </w:rPr>
-              <w:t xml:space="preserve">El sistema almacenara el </w:t>
-            </w:r>
-            <w:proofErr w:type="spellStart"/>
-            <w:r>
-              <w:rPr>
-                <w:rFonts w:ascii="Times New Roman" w:eastAsia="Times New Roman" w:hAnsi="Times New Roman" w:cs="Times New Roman"/>
-                <w:sz w:val="24"/>
-                <w:szCs w:val="24"/>
-              </w:rPr>
-              <w:t>vehiculo</w:t>
-            </w:r>
-            <w:proofErr w:type="spellEnd"/>
-            <w:r>
-              <w:rPr>
-                <w:rFonts w:ascii="Times New Roman" w:eastAsia="Times New Roman" w:hAnsi="Times New Roman" w:cs="Times New Roman"/>
-                <w:sz w:val="24"/>
-                <w:szCs w:val="24"/>
-              </w:rPr>
-              <w:t xml:space="preserve"> registrado.</w:t>
+                <w:lang w:val="en-US"/>
+              </w:rPr>
+              <w:t>The system will store the registered vehicle.</w:t>
             </w:r>
           </w:p>
         </w:tc>
@@ -2847,7 +2671,7 @@
 </file>
 
 <file path=word/endnotes.xml><?xml version="1.0" encoding="utf-8"?>
-<w:endnotes xmlns:wpc="http://schemas.microsoft.com/office/word/2010/wordprocessingCanvas" xmlns:cx="http://schemas.microsoft.com/office/drawing/2014/chartex" xmlns:cx1="http://schemas.microsoft.com/office/drawing/2015/9/8/chartex" xmlns:cx2="http://schemas.microsoft.com/office/drawing/2015/10/21/chartex" xmlns:cx3="http://schemas.microsoft.com/office/drawing/2016/5/9/chartex" xmlns:cx4="http://schemas.microsoft.com/office/drawing/2016/5/10/chartex" xmlns:cx5="http://schemas.microsoft.com/office/drawing/2016/5/11/chartex" xmlns:cx6="http://schemas.microsoft.com/office/drawing/2016/5/12/chartex" xmlns:cx7="http://schemas.microsoft.com/office/drawing/2016/5/13/chartex" xmlns:cx8="http://schemas.microsoft.com/office/drawing/2016/5/14/chartex" xmlns:mc="http://schemas.openxmlformats.org/markup-compatibility/2006" xmlns:aink="http://schemas.microsoft.com/office/drawing/2016/ink" xmlns:am3d="http://schemas.microsoft.com/office/drawing/2017/model3d" xmlns:o="urn:schemas-microsoft-com:office:office" xmlns:r="http://schemas.openxmlformats.org/officeDocument/2006/relationships" xmlns:m="http://schemas.openxmlformats.org/officeDocument/2006/math" xmlns:v="urn:schemas-microsoft-com:vml" xmlns:wp14="http://schemas.microsoft.com/office/word/2010/wordprocessingDrawing" xmlns:wp="http://schemas.openxmlformats.org/drawingml/2006/wordprocessingDrawing" xmlns:w10="urn:schemas-microsoft-com:office:word" xmlns:w="http://schemas.openxmlformats.org/wordprocessingml/2006/main" xmlns:w14="http://schemas.microsoft.com/office/word/2010/wordml" xmlns:w15="http://schemas.microsoft.com/office/word/2012/wordml" xmlns:w16cex="http://schemas.microsoft.com/office/word/2018/wordml/cex" xmlns:w16cid="http://schemas.microsoft.com/office/word/2016/wordml/cid" xmlns:w16="http://schemas.microsoft.com/office/word/2018/wordml" xmlns:w16sdtdh="http://schemas.microsoft.com/office/word/2020/wordml/sdtdatahash" xmlns:w16se="http://schemas.microsoft.com/office/word/2015/wordml/symex" xmlns:wpg="http://schemas.microsoft.com/office/word/2010/wordprocessingGroup" xmlns:wpi="http://schemas.microsoft.com/office/word/2010/wordprocessingInk" xmlns:wne="http://schemas.microsoft.com/office/word/2006/wordml" xmlns:wps="http://schemas.microsoft.com/office/word/2010/wordprocessingShape" mc:Ignorable="w14 w15 w16se w16cid w16 w16cex w16sdtdh wp14">
+<w:endnotes xmlns:wpc="http://schemas.microsoft.com/office/word/2010/wordprocessingCanvas" xmlns:cx="http://schemas.microsoft.com/office/drawing/2014/chartex" xmlns:cx1="http://schemas.microsoft.com/office/drawing/2015/9/8/chartex" xmlns:cx2="http://schemas.microsoft.com/office/drawing/2015/10/21/chartex" xmlns:cx3="http://schemas.microsoft.com/office/drawing/2016/5/9/chartex" xmlns:cx4="http://schemas.microsoft.com/office/drawing/2016/5/10/chartex" xmlns:cx5="http://schemas.microsoft.com/office/drawing/2016/5/11/chartex" xmlns:cx6="http://schemas.microsoft.com/office/drawing/2016/5/12/chartex" xmlns:cx7="http://schemas.microsoft.com/office/drawing/2016/5/13/chartex" xmlns:cx8="http://schemas.microsoft.com/office/drawing/2016/5/14/chartex" xmlns:mc="http://schemas.openxmlformats.org/markup-compatibility/2006" xmlns:aink="http://schemas.microsoft.com/office/drawing/2016/ink" xmlns:am3d="http://schemas.microsoft.com/office/drawing/2017/model3d" xmlns:o="urn:schemas-microsoft-com:office:office" xmlns:oel="http://schemas.microsoft.com/office/2019/extlst" xmlns:r="http://schemas.openxmlformats.org/officeDocument/2006/relationships" xmlns:m="http://schemas.openxmlformats.org/officeDocument/2006/math" xmlns:v="urn:schemas-microsoft-com:vml" xmlns:wp14="http://schemas.microsoft.com/office/word/2010/wordprocessingDrawing" xmlns:wp="http://schemas.openxmlformats.org/drawingml/2006/wordprocessingDrawing" xmlns:w10="urn:schemas-microsoft-com:office:word" xmlns:w="http://schemas.openxmlformats.org/wordprocessingml/2006/main" xmlns:w14="http://schemas.microsoft.com/office/word/2010/wordml" xmlns:w15="http://schemas.microsoft.com/office/word/2012/wordml" xmlns:w16cex="http://schemas.microsoft.com/office/word/2018/wordml/cex" xmlns:w16cid="http://schemas.microsoft.com/office/word/2016/wordml/cid" xmlns:w16="http://schemas.microsoft.com/office/word/2018/wordml" xmlns:w16sdtdh="http://schemas.microsoft.com/office/word/2020/wordml/sdtdatahash" xmlns:w16se="http://schemas.microsoft.com/office/word/2015/wordml/symex" xmlns:wpg="http://schemas.microsoft.com/office/word/2010/wordprocessingGroup" xmlns:wpi="http://schemas.microsoft.com/office/word/2010/wordprocessingInk" xmlns:wne="http://schemas.microsoft.com/office/word/2006/wordml" xmlns:wps="http://schemas.microsoft.com/office/word/2010/wordprocessingShape" mc:Ignorable="w14 w15 w16se w16cid w16 w16cex w16sdtdh wp14">
   <w:endnote w:type="separator" w:id="-1">
     <w:p>
       <w:pPr>
@@ -2872,7 +2696,7 @@
 </file>
 
 <file path=word/footnotes.xml><?xml version="1.0" encoding="utf-8"?>
-<w:footnotes xmlns:wpc="http://schemas.microsoft.com/office/word/2010/wordprocessingCanvas" xmlns:cx="http://schemas.microsoft.com/office/drawing/2014/chartex" xmlns:cx1="http://schemas.microsoft.com/office/drawing/2015/9/8/chartex" xmlns:cx2="http://schemas.microsoft.com/office/drawing/2015/10/21/chartex" xmlns:cx3="http://schemas.microsoft.com/office/drawing/2016/5/9/chartex" xmlns:cx4="http://schemas.microsoft.com/office/drawing/2016/5/10/chartex" xmlns:cx5="http://schemas.microsoft.com/office/drawing/2016/5/11/chartex" xmlns:cx6="http://schemas.microsoft.com/office/drawing/2016/5/12/chartex" xmlns:cx7="http://schemas.microsoft.com/office/drawing/2016/5/13/chartex" xmlns:cx8="http://schemas.microsoft.com/office/drawing/2016/5/14/chartex" xmlns:mc="http://schemas.openxmlformats.org/markup-compatibility/2006" xmlns:aink="http://schemas.microsoft.com/office/drawing/2016/ink" xmlns:am3d="http://schemas.microsoft.com/office/drawing/2017/model3d" xmlns:o="urn:schemas-microsoft-com:office:office" xmlns:r="http://schemas.openxmlformats.org/officeDocument/2006/relationships" xmlns:m="http://schemas.openxmlformats.org/officeDocument/2006/math" xmlns:v="urn:schemas-microsoft-com:vml" xmlns:wp14="http://schemas.microsoft.com/office/word/2010/wordprocessingDrawing" xmlns:wp="http://schemas.openxmlformats.org/drawingml/2006/wordprocessingDrawing" xmlns:w10="urn:schemas-microsoft-com:office:word" xmlns:w="http://schemas.openxmlformats.org/wordprocessingml/2006/main" xmlns:w14="http://schemas.microsoft.com/office/word/2010/wordml" xmlns:w15="http://schemas.microsoft.com/office/word/2012/wordml" xmlns:w16cex="http://schemas.microsoft.com/office/word/2018/wordml/cex" xmlns:w16cid="http://schemas.microsoft.com/office/word/2016/wordml/cid" xmlns:w16="http://schemas.microsoft.com/office/word/2018/wordml" xmlns:w16sdtdh="http://schemas.microsoft.com/office/word/2020/wordml/sdtdatahash" xmlns:w16se="http://schemas.microsoft.com/office/word/2015/wordml/symex" xmlns:wpg="http://schemas.microsoft.com/office/word/2010/wordprocessingGroup" xmlns:wpi="http://schemas.microsoft.com/office/word/2010/wordprocessingInk" xmlns:wne="http://schemas.microsoft.com/office/word/2006/wordml" xmlns:wps="http://schemas.microsoft.com/office/word/2010/wordprocessingShape" mc:Ignorable="w14 w15 w16se w16cid w16 w16cex w16sdtdh wp14">
+<w:footnotes xmlns:wpc="http://schemas.microsoft.com/office/word/2010/wordprocessingCanvas" xmlns:cx="http://schemas.microsoft.com/office/drawing/2014/chartex" xmlns:cx1="http://schemas.microsoft.com/office/drawing/2015/9/8/chartex" xmlns:cx2="http://schemas.microsoft.com/office/drawing/2015/10/21/chartex" xmlns:cx3="http://schemas.microsoft.com/office/drawing/2016/5/9/chartex" xmlns:cx4="http://schemas.microsoft.com/office/drawing/2016/5/10/chartex" xmlns:cx5="http://schemas.microsoft.com/office/drawing/2016/5/11/chartex" xmlns:cx6="http://schemas.microsoft.com/office/drawing/2016/5/12/chartex" xmlns:cx7="http://schemas.microsoft.com/office/drawing/2016/5/13/chartex" xmlns:cx8="http://schemas.microsoft.com/office/drawing/2016/5/14/chartex" xmlns:mc="http://schemas.openxmlformats.org/markup-compatibility/2006" xmlns:aink="http://schemas.microsoft.com/office/drawing/2016/ink" xmlns:am3d="http://schemas.microsoft.com/office/drawing/2017/model3d" xmlns:o="urn:schemas-microsoft-com:office:office" xmlns:oel="http://schemas.microsoft.com/office/2019/extlst" xmlns:r="http://schemas.openxmlformats.org/officeDocument/2006/relationships" xmlns:m="http://schemas.openxmlformats.org/officeDocument/2006/math" xmlns:v="urn:schemas-microsoft-com:vml" xmlns:wp14="http://schemas.microsoft.com/office/word/2010/wordprocessingDrawing" xmlns:wp="http://schemas.openxmlformats.org/drawingml/2006/wordprocessingDrawing" xmlns:w10="urn:schemas-microsoft-com:office:word" xmlns:w="http://schemas.openxmlformats.org/wordprocessingml/2006/main" xmlns:w14="http://schemas.microsoft.com/office/word/2010/wordml" xmlns:w15="http://schemas.microsoft.com/office/word/2012/wordml" xmlns:w16cex="http://schemas.microsoft.com/office/word/2018/wordml/cex" xmlns:w16cid="http://schemas.microsoft.com/office/word/2016/wordml/cid" xmlns:w16="http://schemas.microsoft.com/office/word/2018/wordml" xmlns:w16sdtdh="http://schemas.microsoft.com/office/word/2020/wordml/sdtdatahash" xmlns:w16se="http://schemas.microsoft.com/office/word/2015/wordml/symex" xmlns:wpg="http://schemas.microsoft.com/office/word/2010/wordprocessingGroup" xmlns:wpi="http://schemas.microsoft.com/office/word/2010/wordprocessingInk" xmlns:wne="http://schemas.microsoft.com/office/word/2006/wordml" xmlns:wps="http://schemas.microsoft.com/office/word/2010/wordprocessingShape" mc:Ignorable="w14 w15 w16se w16cid w16 w16cex w16sdtdh wp14">
   <w:footnote w:type="separator" w:id="-1">
     <w:p>
       <w:pPr>
@@ -2897,7 +2721,7 @@
 </file>
 
 <file path=word/numbering.xml><?xml version="1.0" encoding="utf-8"?>
-<w:numbering xmlns:wpc="http://schemas.microsoft.com/office/word/2010/wordprocessingCanvas" xmlns:cx="http://schemas.microsoft.com/office/drawing/2014/chartex" xmlns:cx1="http://schemas.microsoft.com/office/drawing/2015/9/8/chartex" xmlns:cx2="http://schemas.microsoft.com/office/drawing/2015/10/21/chartex" xmlns:cx3="http://schemas.microsoft.com/office/drawing/2016/5/9/chartex" xmlns:cx4="http://schemas.microsoft.com/office/drawing/2016/5/10/chartex" xmlns:cx5="http://schemas.microsoft.com/office/drawing/2016/5/11/chartex" xmlns:cx6="http://schemas.microsoft.com/office/drawing/2016/5/12/chartex" xmlns:cx7="http://schemas.microsoft.com/office/drawing/2016/5/13/chartex" xmlns:cx8="http://schemas.microsoft.com/office/drawing/2016/5/14/chartex" xmlns:mc="http://schemas.openxmlformats.org/markup-compatibility/2006" xmlns:aink="http://schemas.microsoft.com/office/drawing/2016/ink" xmlns:am3d="http://schemas.microsoft.com/office/drawing/2017/model3d" xmlns:o="urn:schemas-microsoft-com:office:office" xmlns:r="http://schemas.openxmlformats.org/officeDocument/2006/relationships" xmlns:m="http://schemas.openxmlformats.org/officeDocument/2006/math" xmlns:v="urn:schemas-microsoft-com:vml" xmlns:wp14="http://schemas.microsoft.com/office/word/2010/wordprocessingDrawing" xmlns:wp="http://schemas.openxmlformats.org/drawingml/2006/wordprocessingDrawing" xmlns:w10="urn:schemas-microsoft-com:office:word" xmlns:w="http://schemas.openxmlformats.org/wordprocessingml/2006/main" xmlns:w14="http://schemas.microsoft.com/office/word/2010/wordml" xmlns:w15="http://schemas.microsoft.com/office/word/2012/wordml" xmlns:w16cex="http://schemas.microsoft.com/office/word/2018/wordml/cex" xmlns:w16cid="http://schemas.microsoft.com/office/word/2016/wordml/cid" xmlns:w16="http://schemas.microsoft.com/office/word/2018/wordml" xmlns:w16sdtdh="http://schemas.microsoft.com/office/word/2020/wordml/sdtdatahash" xmlns:w16se="http://schemas.microsoft.com/office/word/2015/wordml/symex" xmlns:wpg="http://schemas.microsoft.com/office/word/2010/wordprocessingGroup" xmlns:wpi="http://schemas.microsoft.com/office/word/2010/wordprocessingInk" xmlns:wne="http://schemas.microsoft.com/office/word/2006/wordml" xmlns:wps="http://schemas.microsoft.com/office/word/2010/wordprocessingShape" mc:Ignorable="w14 w15 w16se w16cid w16 w16cex w16sdtdh wp14">
+<w:numbering xmlns:wpc="http://schemas.microsoft.com/office/word/2010/wordprocessingCanvas" xmlns:cx="http://schemas.microsoft.com/office/drawing/2014/chartex" xmlns:cx1="http://schemas.microsoft.com/office/drawing/2015/9/8/chartex" xmlns:cx2="http://schemas.microsoft.com/office/drawing/2015/10/21/chartex" xmlns:cx3="http://schemas.microsoft.com/office/drawing/2016/5/9/chartex" xmlns:cx4="http://schemas.microsoft.com/office/drawing/2016/5/10/chartex" xmlns:cx5="http://schemas.microsoft.com/office/drawing/2016/5/11/chartex" xmlns:cx6="http://schemas.microsoft.com/office/drawing/2016/5/12/chartex" xmlns:cx7="http://schemas.microsoft.com/office/drawing/2016/5/13/chartex" xmlns:cx8="http://schemas.microsoft.com/office/drawing/2016/5/14/chartex" xmlns:mc="http://schemas.openxmlformats.org/markup-compatibility/2006" xmlns:aink="http://schemas.microsoft.com/office/drawing/2016/ink" xmlns:am3d="http://schemas.microsoft.com/office/drawing/2017/model3d" xmlns:o="urn:schemas-microsoft-com:office:office" xmlns:oel="http://schemas.microsoft.com/office/2019/extlst" xmlns:r="http://schemas.openxmlformats.org/officeDocument/2006/relationships" xmlns:m="http://schemas.openxmlformats.org/officeDocument/2006/math" xmlns:v="urn:schemas-microsoft-com:vml" xmlns:wp14="http://schemas.microsoft.com/office/word/2010/wordprocessingDrawing" xmlns:wp="http://schemas.openxmlformats.org/drawingml/2006/wordprocessingDrawing" xmlns:w10="urn:schemas-microsoft-com:office:word" xmlns:w="http://schemas.openxmlformats.org/wordprocessingml/2006/main" xmlns:w14="http://schemas.microsoft.com/office/word/2010/wordml" xmlns:w15="http://schemas.microsoft.com/office/word/2012/wordml" xmlns:w16cex="http://schemas.microsoft.com/office/word/2018/wordml/cex" xmlns:w16cid="http://schemas.microsoft.com/office/word/2016/wordml/cid" xmlns:w16="http://schemas.microsoft.com/office/word/2018/wordml" xmlns:w16sdtdh="http://schemas.microsoft.com/office/word/2020/wordml/sdtdatahash" xmlns:w16se="http://schemas.microsoft.com/office/word/2015/wordml/symex" xmlns:wpg="http://schemas.microsoft.com/office/word/2010/wordprocessingGroup" xmlns:wpi="http://schemas.microsoft.com/office/word/2010/wordprocessingInk" xmlns:wne="http://schemas.microsoft.com/office/word/2006/wordml" xmlns:wps="http://schemas.microsoft.com/office/word/2010/wordprocessingShape" mc:Ignorable="w14 w15 w16se w16cid w16 w16cex w16sdtdh wp14">
   <w:abstractNum w:abstractNumId="0" w15:restartNumberingAfterBreak="0">
     <w:nsid w:val="1E1967A9"/>
     <w:multiLevelType w:val="hybridMultilevel"/>
@@ -3419,30 +3243,14 @@
   </w:num>
   <w:num w:numId="4" w16cid:durableId="1471359918">
     <w:abstractNumId w:val="1"/>
-    <w:lvlOverride w:ilvl="1">
-      <w:lvl w:ilvl="1">
-        <w:numFmt w:val="lowerLetter"/>
-        <w:lvlText w:val="%2."/>
-        <w:lvlJc w:val="left"/>
-      </w:lvl>
-    </w:lvlOverride>
+    <w:lvlOverride w:ilvl="0"/>
   </w:num>
   <w:num w:numId="5" w16cid:durableId="1267810193">
     <w:abstractNumId w:val="4"/>
   </w:num>
   <w:num w:numId="6" w16cid:durableId="914431582">
     <w:abstractNumId w:val="4"/>
-    <w:lvlOverride w:ilvl="1">
-      <w:lvl w:ilvl="1">
-        <w:start w:val="1"/>
-        <w:numFmt w:val="decimal"/>
-        <w:lvlText w:val="%2."/>
-        <w:lvlJc w:val="left"/>
-        <w:rPr>
-          <w:rFonts w:ascii="Calibri" w:eastAsia="Times New Roman" w:hAnsi="Calibri" w:cs="Calibri"/>
-        </w:rPr>
-      </w:lvl>
-    </w:lvlOverride>
+    <w:lvlOverride w:ilvl="0"/>
   </w:num>
   <w:num w:numId="7" w16cid:durableId="1121147059">
     <w:abstractNumId w:val="2"/>
